--- a/my-portfolio/public/Sultan_Niazov_Resume.docx
+++ b/my-portfolio/public/Sultan_Niazov_Resume.docx
@@ -586,7 +586,7 @@
                       <w:color w:val="343434"/>
                       <w:sz w:val="24"/>
                       <w:szCs w:val="24"/>
-                      <w:lang w:val="fr-CA"/>
+                      <w:lang w:val="en-CA"/>
                     </w:rPr>
                   </w:pPr>
                   <w:r>
@@ -596,16 +596,16 @@
                       <w:color w:val="343434"/>
                       <w:sz w:val="24"/>
                       <w:szCs w:val="24"/>
-                      <w:lang w:val="fr-CA"/>
-                    </w:rPr>
-                    <w:t>Microsoft technologies</w:t>
-                  </w:r>
-                  <w:r>
-                    <w:rPr>
-                      <w:color w:val="343434"/>
-                      <w:sz w:val="24"/>
-                      <w:szCs w:val="24"/>
-                      <w:lang w:val="fr-CA"/>
+                      <w:lang w:val="en-CA"/>
+                    </w:rPr>
+                    <w:t>Programming languages</w:t>
+                  </w:r>
+                  <w:r>
+                    <w:rPr>
+                      <w:color w:val="343434"/>
+                      <w:sz w:val="24"/>
+                      <w:szCs w:val="24"/>
+                      <w:lang w:val="en-CA"/>
                     </w:rPr>
                     <w:t xml:space="preserve">: </w:t>
                   </w:r>
@@ -616,6 +616,59 @@
                       <w:color w:val="343434"/>
                       <w:sz w:val="24"/>
                       <w:szCs w:val="24"/>
+                      <w:lang w:val="en-CA"/>
+                    </w:rPr>
+                    <w:t>Java</w:t>
+                  </w:r>
+                  <w:r>
+                    <w:rPr>
+                      <w:color w:val="343434"/>
+                      <w:sz w:val="24"/>
+                      <w:szCs w:val="24"/>
+                      <w:lang w:val="en-CA"/>
+                    </w:rPr>
+                    <w:t xml:space="preserve">, </w:t>
+                  </w:r>
+                  <w:r>
+                    <w:rPr>
+                      <w:b/>
+                      <w:bCs/>
+                      <w:color w:val="343434"/>
+                      <w:sz w:val="24"/>
+                      <w:szCs w:val="24"/>
+                      <w:lang w:val="en-CA"/>
+                    </w:rPr>
+                    <w:t>Python</w:t>
+                  </w:r>
+                  <w:r>
+                    <w:rPr>
+                      <w:b/>
+                      <w:bCs/>
+                      <w:color w:val="343434"/>
+                      <w:sz w:val="24"/>
+                      <w:szCs w:val="24"/>
+                      <w:lang w:val="en-CA"/>
+                    </w:rPr>
+                    <w:t>, C++</w:t>
+                  </w:r>
+                  <w:r>
+                    <w:rPr>
+                      <w:b/>
+                      <w:bCs/>
+                      <w:color w:val="343434"/>
+                      <w:sz w:val="24"/>
+                      <w:szCs w:val="24"/>
+                      <w:lang w:val="en-CA"/>
+                    </w:rPr>
+                    <w:t xml:space="preserve">, </w:t>
+                  </w:r>
+                  <w:r>
+                    <w:rPr>
+                      <w:b/>
+                      <w:bCs/>
+                      <w:color w:val="343434"/>
+                      <w:sz w:val="24"/>
+                      <w:szCs w:val="24"/>
                       <w:lang w:val="fr-CA"/>
                     </w:rPr>
                     <w:t>C#</w:t>
@@ -625,9 +678,9 @@
                       <w:color w:val="343434"/>
                       <w:sz w:val="24"/>
                       <w:szCs w:val="24"/>
-                      <w:lang w:val="fr-CA"/>
-                    </w:rPr>
-                    <w:t>, ASP.NET</w:t>
+                      <w:lang w:val="en-CA"/>
+                    </w:rPr>
+                    <w:t xml:space="preserve"> </w:t>
                   </w:r>
                 </w:p>
                 <w:p>
@@ -642,7 +695,7 @@
                       <w:color w:val="343434"/>
                       <w:sz w:val="24"/>
                       <w:szCs w:val="24"/>
-                      <w:lang w:val="en-CA"/>
+                      <w:lang w:val="fr-CA"/>
                     </w:rPr>
                   </w:pPr>
                   <w:r>
@@ -652,36 +705,69 @@
                       <w:color w:val="343434"/>
                       <w:sz w:val="24"/>
                       <w:szCs w:val="24"/>
-                      <w:lang w:val="en-CA"/>
-                    </w:rPr>
-                    <w:t>Programming languages</w:t>
-                  </w:r>
-                  <w:r>
-                    <w:rPr>
-                      <w:color w:val="343434"/>
-                      <w:sz w:val="24"/>
-                      <w:szCs w:val="24"/>
-                      <w:lang w:val="en-CA"/>
-                    </w:rPr>
-                    <w:t xml:space="preserve">: </w:t>
-                  </w:r>
-                  <w:r>
-                    <w:rPr>
-                      <w:b/>
-                      <w:bCs/>
-                      <w:color w:val="343434"/>
-                      <w:sz w:val="24"/>
-                      <w:szCs w:val="24"/>
-                      <w:lang w:val="en-CA"/>
-                    </w:rPr>
-                    <w:t>Java</w:t>
-                  </w:r>
-                  <w:r>
-                    <w:rPr>
-                      <w:color w:val="343434"/>
-                      <w:sz w:val="24"/>
-                      <w:szCs w:val="24"/>
-                      <w:lang w:val="en-CA"/>
+                      <w:lang w:val="fr-CA"/>
+                    </w:rPr>
+                    <w:t xml:space="preserve">Web </w:t>
+                  </w:r>
+                  <w:r>
+                    <w:rPr>
+                      <w:i/>
+                      <w:iCs/>
+                      <w:color w:val="343434"/>
+                      <w:sz w:val="24"/>
+                      <w:szCs w:val="24"/>
+                      <w:lang w:val="fr-CA"/>
+                    </w:rPr>
+                    <w:t>t</w:t>
+                  </w:r>
+                  <w:r>
+                    <w:rPr>
+                      <w:i/>
+                      <w:iCs/>
+                      <w:color w:val="343434"/>
+                      <w:sz w:val="24"/>
+                      <w:szCs w:val="24"/>
+                      <w:lang w:val="fr-CA"/>
+                    </w:rPr>
+                    <w:t>echnologies</w:t>
+                  </w:r>
+                  <w:r>
+                    <w:rPr>
+                      <w:i/>
+                      <w:iCs/>
+                      <w:color w:val="343434"/>
+                      <w:sz w:val="24"/>
+                      <w:szCs w:val="24"/>
+                      <w:lang w:val="fr-CA"/>
+                    </w:rPr>
+                    <w:t>:</w:t>
+                  </w:r>
+                  <w:r>
+                    <w:rPr>
+                      <w:color w:val="343434"/>
+                      <w:sz w:val="24"/>
+                      <w:szCs w:val="24"/>
+                      <w:lang w:val="fr-CA"/>
+                    </w:rPr>
+                    <w:t xml:space="preserve"> </w:t>
+                  </w:r>
+                  <w:r>
+                    <w:rPr>
+                      <w:b/>
+                      <w:bCs/>
+                      <w:color w:val="343434"/>
+                      <w:sz w:val="24"/>
+                      <w:szCs w:val="24"/>
+                      <w:lang w:val="fr-CA"/>
+                    </w:rPr>
+                    <w:t>JavaScript</w:t>
+                  </w:r>
+                  <w:r>
+                    <w:rPr>
+                      <w:color w:val="343434"/>
+                      <w:sz w:val="24"/>
+                      <w:szCs w:val="24"/>
+                      <w:lang w:val="fr-CA"/>
                     </w:rPr>
                     <w:t xml:space="preserve">, </w:t>
                   </w:r>
@@ -692,18 +778,45 @@
                       <w:color w:val="343434"/>
                       <w:sz w:val="24"/>
                       <w:szCs w:val="24"/>
-                      <w:lang w:val="en-CA"/>
-                    </w:rPr>
-                    <w:t>Python</w:t>
-                  </w:r>
-                  <w:r>
-                    <w:rPr>
-                      <w:color w:val="343434"/>
-                      <w:sz w:val="24"/>
-                      <w:szCs w:val="24"/>
-                      <w:lang w:val="en-CA"/>
-                    </w:rPr>
-                    <w:t xml:space="preserve"> </w:t>
+                      <w:lang w:val="fr-CA"/>
+                    </w:rPr>
+                    <w:t>HTML5/CSS3</w:t>
+                  </w:r>
+                  <w:r>
+                    <w:rPr>
+                      <w:color w:val="343434"/>
+                      <w:sz w:val="24"/>
+                      <w:szCs w:val="24"/>
+                      <w:lang w:val="fr-CA"/>
+                    </w:rPr>
+                    <w:t>, ReactJS</w:t>
+                  </w:r>
+                  <w:r>
+                    <w:rPr>
+                      <w:color w:val="343434"/>
+                      <w:sz w:val="24"/>
+                      <w:szCs w:val="24"/>
+                      <w:lang w:val="fr-CA"/>
+                    </w:rPr>
+                    <w:t>, Vue.js</w:t>
+                  </w:r>
+                  <w:r>
+                    <w:rPr>
+                      <w:color w:val="343434"/>
+                      <w:sz w:val="24"/>
+                      <w:szCs w:val="24"/>
+                      <w:lang w:val="fr-CA"/>
+                    </w:rPr>
+                    <w:t>,</w:t>
+                  </w:r>
+                  <w:r>
+                    <w:rPr>
+                      <w:color w:val="343434"/>
+                      <w:sz w:val="24"/>
+                      <w:szCs w:val="24"/>
+                      <w:lang w:val="fr-CA"/>
+                    </w:rPr>
+                    <w:t xml:space="preserve"> Vuetify</w:t>
                   </w:r>
                 </w:p>
                 <w:p>
@@ -718,7 +831,6 @@
                       <w:color w:val="343434"/>
                       <w:sz w:val="24"/>
                       <w:szCs w:val="24"/>
-                      <w:lang w:val="en-CA"/>
                     </w:rPr>
                   </w:pPr>
                   <w:r>
@@ -728,69 +840,40 @@
                       <w:color w:val="343434"/>
                       <w:sz w:val="24"/>
                       <w:szCs w:val="24"/>
-                      <w:lang w:val="en-CA"/>
-                    </w:rPr>
-                    <w:t xml:space="preserve">Web </w:t>
-                  </w:r>
-                  <w:r>
-                    <w:rPr>
-                      <w:i/>
-                      <w:iCs/>
-                      <w:color w:val="343434"/>
-                      <w:sz w:val="24"/>
-                      <w:szCs w:val="24"/>
-                      <w:lang w:val="en-CA"/>
-                    </w:rPr>
-                    <w:t>t</w:t>
-                  </w:r>
-                  <w:r>
-                    <w:rPr>
-                      <w:i/>
-                      <w:iCs/>
-                      <w:color w:val="343434"/>
-                      <w:sz w:val="24"/>
-                      <w:szCs w:val="24"/>
-                      <w:lang w:val="en-CA"/>
-                    </w:rPr>
-                    <w:t>echnologies</w:t>
-                  </w:r>
-                  <w:r>
-                    <w:rPr>
-                      <w:i/>
-                      <w:iCs/>
-                      <w:color w:val="343434"/>
-                      <w:sz w:val="24"/>
-                      <w:szCs w:val="24"/>
-                      <w:lang w:val="en-CA"/>
-                    </w:rPr>
-                    <w:t>:</w:t>
-                  </w:r>
-                  <w:r>
-                    <w:rPr>
-                      <w:color w:val="343434"/>
-                      <w:sz w:val="24"/>
-                      <w:szCs w:val="24"/>
-                      <w:lang w:val="en-CA"/>
-                    </w:rPr>
-                    <w:t xml:space="preserve"> </w:t>
-                  </w:r>
-                  <w:r>
-                    <w:rPr>
-                      <w:b/>
-                      <w:bCs/>
-                      <w:color w:val="343434"/>
-                      <w:sz w:val="24"/>
-                      <w:szCs w:val="24"/>
-                      <w:lang w:val="en-CA"/>
-                    </w:rPr>
-                    <w:t>JavaScript</w:t>
-                  </w:r>
-                  <w:r>
-                    <w:rPr>
-                      <w:color w:val="343434"/>
-                      <w:sz w:val="24"/>
-                      <w:szCs w:val="24"/>
-                      <w:lang w:val="en-CA"/>
+                    </w:rPr>
+                    <w:t>RDBMS</w:t>
+                  </w:r>
+                  <w:r>
+                    <w:rPr>
+                      <w:color w:val="343434"/>
+                      <w:sz w:val="24"/>
+                      <w:szCs w:val="24"/>
+                    </w:rPr>
+                    <w:t xml:space="preserve">: Microsoft </w:t>
+                  </w:r>
+                  <w:r>
+                    <w:rPr>
+                      <w:b/>
+                      <w:bCs/>
+                      <w:color w:val="343434"/>
+                      <w:sz w:val="24"/>
+                      <w:szCs w:val="24"/>
+                    </w:rPr>
+                    <w:t>SQL</w:t>
+                  </w:r>
+                  <w:r>
+                    <w:rPr>
+                      <w:color w:val="343434"/>
+                      <w:sz w:val="24"/>
+                      <w:szCs w:val="24"/>
+                    </w:rPr>
+                    <w:t xml:space="preserve"> Server</w:t>
+                  </w:r>
+                  <w:r>
+                    <w:rPr>
+                      <w:color w:val="343434"/>
+                      <w:sz w:val="24"/>
+                      <w:szCs w:val="24"/>
                     </w:rPr>
                     <w:t xml:space="preserve">, </w:t>
                   </w:r>
@@ -801,92 +884,14 @@
                       <w:color w:val="343434"/>
                       <w:sz w:val="24"/>
                       <w:szCs w:val="24"/>
-                      <w:lang w:val="en-CA"/>
-                    </w:rPr>
-                    <w:t>HTML5/CSS3</w:t>
-                  </w:r>
-                  <w:r>
-                    <w:rPr>
-                      <w:color w:val="343434"/>
-                      <w:sz w:val="24"/>
-                      <w:szCs w:val="24"/>
-                      <w:lang w:val="en-CA"/>
-                    </w:rPr>
-                    <w:t>, ReactJS</w:t>
-                  </w:r>
-                  <w:r>
-                    <w:rPr>
-                      <w:color w:val="343434"/>
-                      <w:sz w:val="24"/>
-                      <w:szCs w:val="24"/>
-                      <w:lang w:val="en-CA"/>
-                    </w:rPr>
-                    <w:t>, Vue.js</w:t>
-                  </w:r>
-                  <w:r>
-                    <w:rPr>
-                      <w:color w:val="343434"/>
-                      <w:sz w:val="24"/>
-                      <w:szCs w:val="24"/>
-                      <w:lang w:val="en-CA"/>
-                    </w:rPr>
-                    <w:t>,</w:t>
-                  </w:r>
-                  <w:r>
-                    <w:rPr>
-                      <w:color w:val="343434"/>
-                      <w:sz w:val="24"/>
-                      <w:szCs w:val="24"/>
-                      <w:lang w:val="en-CA"/>
-                    </w:rPr>
-                    <w:t xml:space="preserve"> </w:t>
-                  </w:r>
-                  <w:proofErr w:type="spellStart"/>
-                  <w:r>
-                    <w:rPr>
-                      <w:color w:val="343434"/>
-                      <w:sz w:val="24"/>
-                      <w:szCs w:val="24"/>
-                      <w:lang w:val="en-CA"/>
-                    </w:rPr>
-                    <w:t>Vuetify</w:t>
-                  </w:r>
-                  <w:proofErr w:type="spellEnd"/>
-                  <w:r>
-                    <w:rPr>
-                      <w:color w:val="343434"/>
-                      <w:sz w:val="24"/>
-                      <w:szCs w:val="24"/>
-                      <w:lang w:val="en-CA"/>
-                    </w:rPr>
-                    <w:t>,</w:t>
-                  </w:r>
-                  <w:r>
-                    <w:rPr>
-                      <w:color w:val="343434"/>
-                      <w:sz w:val="24"/>
-                      <w:szCs w:val="24"/>
-                      <w:lang w:val="en-CA"/>
-                    </w:rPr>
-                    <w:t xml:space="preserve"> </w:t>
-                  </w:r>
-                  <w:proofErr w:type="spellStart"/>
-                  <w:r>
-                    <w:rPr>
-                      <w:color w:val="343434"/>
-                      <w:sz w:val="24"/>
-                      <w:szCs w:val="24"/>
-                      <w:lang w:val="en-CA"/>
-                    </w:rPr>
-                    <w:t>Wordpress</w:t>
-                  </w:r>
-                  <w:proofErr w:type="spellEnd"/>
-                  <w:r>
-                    <w:rPr>
-                      <w:color w:val="343434"/>
-                      <w:sz w:val="24"/>
-                      <w:szCs w:val="24"/>
-                      <w:lang w:val="en-CA"/>
+                    </w:rPr>
+                    <w:t>MySQL</w:t>
+                  </w:r>
+                  <w:r>
+                    <w:rPr>
+                      <w:color w:val="343434"/>
+                      <w:sz w:val="24"/>
+                      <w:szCs w:val="24"/>
                     </w:rPr>
                     <w:t xml:space="preserve"> </w:t>
                   </w:r>
@@ -903,6 +908,7 @@
                       <w:color w:val="343434"/>
                       <w:sz w:val="24"/>
                       <w:szCs w:val="24"/>
+                      <w:lang w:val="en-CA"/>
                     </w:rPr>
                   </w:pPr>
                   <w:r>
@@ -912,105 +918,76 @@
                       <w:color w:val="343434"/>
                       <w:sz w:val="24"/>
                       <w:szCs w:val="24"/>
-                    </w:rPr>
-                    <w:t>RDBMS</w:t>
-                  </w:r>
-                  <w:r>
-                    <w:rPr>
-                      <w:color w:val="343434"/>
-                      <w:sz w:val="24"/>
-                      <w:szCs w:val="24"/>
-                    </w:rPr>
-                    <w:t xml:space="preserve">: Microsoft </w:t>
-                  </w:r>
-                  <w:r>
-                    <w:rPr>
-                      <w:b/>
-                      <w:bCs/>
-                      <w:color w:val="343434"/>
-                      <w:sz w:val="24"/>
-                      <w:szCs w:val="24"/>
-                    </w:rPr>
-                    <w:t>SQL</w:t>
-                  </w:r>
-                  <w:r>
-                    <w:rPr>
-                      <w:color w:val="343434"/>
-                      <w:sz w:val="24"/>
-                      <w:szCs w:val="24"/>
-                    </w:rPr>
-                    <w:t xml:space="preserve"> Server</w:t>
-                  </w:r>
-                  <w:r>
-                    <w:rPr>
-                      <w:color w:val="343434"/>
-                      <w:sz w:val="24"/>
-                      <w:szCs w:val="24"/>
-                    </w:rPr>
-                    <w:t xml:space="preserve">, </w:t>
-                  </w:r>
-                  <w:r>
-                    <w:rPr>
-                      <w:b/>
-                      <w:bCs/>
-                      <w:color w:val="343434"/>
-                      <w:sz w:val="24"/>
-                      <w:szCs w:val="24"/>
-                    </w:rPr>
-                    <w:t>MySQL</w:t>
-                  </w:r>
-                  <w:r>
-                    <w:rPr>
-                      <w:color w:val="343434"/>
-                      <w:sz w:val="24"/>
-                      <w:szCs w:val="24"/>
+                      <w:lang w:val="en-CA"/>
+                    </w:rPr>
+                    <w:t>Other</w:t>
+                  </w:r>
+                  <w:r>
+                    <w:rPr>
+                      <w:color w:val="343434"/>
+                      <w:sz w:val="24"/>
+                      <w:szCs w:val="24"/>
+                      <w:lang w:val="en-CA"/>
+                    </w:rPr>
+                    <w:t xml:space="preserve">: </w:t>
+                  </w:r>
+                  <w:r>
+                    <w:rPr>
+                      <w:color w:val="343434"/>
+                      <w:sz w:val="24"/>
+                      <w:szCs w:val="24"/>
+                      <w:lang w:val="en-CA"/>
+                    </w:rPr>
+                    <w:t>Bash Scripting</w:t>
+                  </w:r>
+                  <w:r>
+                    <w:rPr>
+                      <w:color w:val="343434"/>
+                      <w:sz w:val="24"/>
+                      <w:szCs w:val="24"/>
+                      <w:lang w:val="en-CA"/>
+                    </w:rPr>
+                    <w:t>,</w:t>
+                  </w:r>
+                  <w:r>
+                    <w:rPr>
+                      <w:color w:val="343434"/>
+                      <w:sz w:val="24"/>
+                      <w:szCs w:val="24"/>
+                      <w:lang w:val="en-CA"/>
                     </w:rPr>
                     <w:t xml:space="preserve"> </w:t>
                   </w:r>
-                </w:p>
-                <w:p>
-                  <w:pPr>
-                    <w:numPr>
-                      <w:ilvl w:val="0"/>
-                      <w:numId w:val="1"/>
-                    </w:numPr>
-                    <w:spacing w:line="360" w:lineRule="auto"/>
-                    <w:ind w:left="300" w:hanging="310"/>
-                    <w:rPr>
-                      <w:color w:val="343434"/>
-                      <w:sz w:val="24"/>
-                      <w:szCs w:val="24"/>
-                      <w:lang w:val="en-CA"/>
-                    </w:rPr>
-                  </w:pPr>
-                  <w:r>
-                    <w:rPr>
-                      <w:i/>
-                      <w:iCs/>
-                      <w:color w:val="343434"/>
-                      <w:sz w:val="24"/>
-                      <w:szCs w:val="24"/>
-                      <w:lang w:val="en-CA"/>
-                    </w:rPr>
-                    <w:t>Other</w:t>
-                  </w:r>
-                  <w:r>
-                    <w:rPr>
-                      <w:color w:val="343434"/>
-                      <w:sz w:val="24"/>
-                      <w:szCs w:val="24"/>
-                      <w:lang w:val="en-CA"/>
-                    </w:rPr>
-                    <w:t xml:space="preserve">: </w:t>
-                  </w:r>
-                  <w:r>
-                    <w:rPr>
-                      <w:color w:val="343434"/>
-                      <w:sz w:val="24"/>
-                      <w:szCs w:val="24"/>
-                      <w:lang w:val="en-CA"/>
-                    </w:rPr>
-                    <w:t>Bash Scripting</w:t>
+                  <w:r>
+                    <w:rPr>
+                      <w:b/>
+                      <w:bCs/>
+                      <w:color w:val="343434"/>
+                      <w:sz w:val="24"/>
+                      <w:szCs w:val="24"/>
+                      <w:lang w:val="en-CA"/>
+                    </w:rPr>
+                    <w:t>Git</w:t>
+                  </w:r>
+                  <w:r>
+                    <w:rPr>
+                      <w:b/>
+                      <w:bCs/>
+                      <w:color w:val="343434"/>
+                      <w:sz w:val="24"/>
+                      <w:szCs w:val="24"/>
+                      <w:lang w:val="en-CA"/>
+                    </w:rPr>
+                    <w:t>/GitHub</w:t>
+                  </w:r>
+                  <w:r>
+                    <w:rPr>
+                      <w:color w:val="343434"/>
+                      <w:sz w:val="24"/>
+                      <w:szCs w:val="24"/>
+                      <w:lang w:val="en-CA"/>
+                    </w:rPr>
+                    <w:t>, Nodejs</w:t>
                   </w:r>
                   <w:r>
                     <w:rPr>
@@ -1028,45 +1005,22 @@
                       <w:szCs w:val="24"/>
                       <w:lang w:val="en-CA"/>
                     </w:rPr>
-                    <w:t xml:space="preserve"> </w:t>
-                  </w:r>
-                  <w:r>
-                    <w:rPr>
-                      <w:b/>
-                      <w:bCs/>
-                      <w:color w:val="343434"/>
-                      <w:sz w:val="24"/>
-                      <w:szCs w:val="24"/>
-                      <w:lang w:val="en-CA"/>
-                    </w:rPr>
-                    <w:t>Git</w:t>
-                  </w:r>
-                  <w:r>
-                    <w:rPr>
-                      <w:b/>
-                      <w:bCs/>
-                      <w:color w:val="343434"/>
-                      <w:sz w:val="24"/>
-                      <w:szCs w:val="24"/>
-                      <w:lang w:val="en-CA"/>
-                    </w:rPr>
-                    <w:t>/GitHub</w:t>
-                  </w:r>
-                  <w:r>
-                    <w:rPr>
-                      <w:color w:val="343434"/>
-                      <w:sz w:val="24"/>
-                      <w:szCs w:val="24"/>
-                      <w:lang w:val="en-CA"/>
-                    </w:rPr>
-                    <w:t>, Nodejs</w:t>
-                  </w:r>
-                  <w:r>
-                    <w:rPr>
-                      <w:color w:val="343434"/>
-                      <w:sz w:val="24"/>
-                      <w:szCs w:val="24"/>
-                      <w:lang w:val="en-CA"/>
+                    <w:t xml:space="preserve"> Express,</w:t>
+                  </w:r>
+                  <w:r>
+                    <w:rPr>
+                      <w:color w:val="343434"/>
+                      <w:sz w:val="24"/>
+                      <w:szCs w:val="24"/>
+                      <w:lang w:val="en-CA"/>
+                    </w:rPr>
+                    <w:t xml:space="preserve"> REST API</w:t>
+                  </w:r>
+                  <w:r>
+                    <w:rPr>
+                      <w:color w:val="343434"/>
+                      <w:sz w:val="24"/>
+                      <w:szCs w:val="24"/>
                     </w:rPr>
                     <w:t>,</w:t>
                   </w:r>
@@ -1077,32 +1031,6 @@
                       <w:szCs w:val="24"/>
                       <w:lang w:val="en-CA"/>
                     </w:rPr>
-                    <w:t xml:space="preserve"> Express,</w:t>
-                  </w:r>
-                  <w:r>
-                    <w:rPr>
-                      <w:color w:val="343434"/>
-                      <w:sz w:val="24"/>
-                      <w:szCs w:val="24"/>
-                      <w:lang w:val="en-CA"/>
-                    </w:rPr>
-                    <w:t xml:space="preserve"> REST API</w:t>
-                  </w:r>
-                  <w:r>
-                    <w:rPr>
-                      <w:color w:val="343434"/>
-                      <w:sz w:val="24"/>
-                      <w:szCs w:val="24"/>
-                    </w:rPr>
-                    <w:t>,</w:t>
-                  </w:r>
-                  <w:r>
-                    <w:rPr>
-                      <w:color w:val="343434"/>
-                      <w:sz w:val="24"/>
-                      <w:szCs w:val="24"/>
-                      <w:lang w:val="en-CA"/>
-                    </w:rPr>
                     <w:t xml:space="preserve"> Windows</w:t>
                   </w:r>
                   <w:r>
@@ -1131,6 +1059,15 @@
                       <w:lang w:val="en-CA"/>
                     </w:rPr>
                     <w:t>, Agile</w:t>
+                  </w:r>
+                  <w:r>
+                    <w:rPr>
+                      <w:color w:val="343434"/>
+                      <w:sz w:val="24"/>
+                      <w:szCs w:val="24"/>
+                      <w:lang w:val="en-CA"/>
+                    </w:rPr>
+                    <w:t>, Wordpress</w:t>
                   </w:r>
                 </w:p>
                 <w:p>
@@ -1438,7 +1375,6 @@
                       <w:lang w:val="fr-CA"/>
                     </w:rPr>
                   </w:pPr>
-                  <w:proofErr w:type="spellStart"/>
                   <w:r>
                     <w:rPr>
                       <w:b/>
@@ -1448,19 +1384,7 @@
                       <w:szCs w:val="30"/>
                       <w:lang w:val="fr-CA"/>
                     </w:rPr>
-                    <w:t>Member</w:t>
-                  </w:r>
-                  <w:proofErr w:type="spellEnd"/>
-                  <w:r>
-                    <w:rPr>
-                      <w:b/>
-                      <w:bCs/>
-                      <w:color w:val="343434"/>
-                      <w:sz w:val="30"/>
-                      <w:szCs w:val="30"/>
-                      <w:lang w:val="fr-CA"/>
-                    </w:rPr>
-                    <w:t xml:space="preserve"> Services Agent </w:t>
+                    <w:t xml:space="preserve">Member Services Agent </w:t>
                   </w:r>
                 </w:p>
                 <w:p>
@@ -1960,29 +1884,7 @@
                   <w:szCs w:val="24"/>
                   <w:u w:val="single"/>
                 </w:rPr>
-                <w:t>linkedin.com/in/sultan-</w:t>
-              </w:r>
-              <w:proofErr w:type="spellStart"/>
-              <w:r>
-                <w:rPr>
-                  <w:color w:val="0000FF"/>
-                  <w:spacing w:val="4"/>
-                  <w:sz w:val="24"/>
-                  <w:szCs w:val="24"/>
-                  <w:u w:val="single"/>
-                </w:rPr>
-                <w:t>niazov</w:t>
-              </w:r>
-              <w:proofErr w:type="spellEnd"/>
-              <w:r>
-                <w:rPr>
-                  <w:color w:val="0000FF"/>
-                  <w:spacing w:val="4"/>
-                  <w:sz w:val="24"/>
-                  <w:szCs w:val="24"/>
-                  <w:u w:val="single"/>
-                </w:rPr>
-                <w:t>/</w:t>
+                <w:t>linkedin.com/in/sultan-niazov/</w:t>
               </w:r>
             </w:hyperlink>
           </w:p>
@@ -2452,7 +2354,16 @@
                 <w:szCs w:val="24"/>
                 <w:lang w:val="en-CA"/>
               </w:rPr>
-              <w:t>Mastery of data structures, algorithms and exception handling, knowledge of object-oriented programming (OOP)</w:t>
+              <w:t xml:space="preserve">Knowledge </w:t>
+            </w:r>
+            <w:r>
+              <w:rPr>
+                <w:color w:val="343434"/>
+                <w:sz w:val="24"/>
+                <w:szCs w:val="24"/>
+                <w:lang w:val="en-CA"/>
+              </w:rPr>
+              <w:t>of data structures, algorithms and exception handling, knowledge of object-oriented programming (OOP)</w:t>
             </w:r>
           </w:p>
         </w:tc>
@@ -2863,51 +2774,7 @@
                       <w:sz w:val="30"/>
                       <w:szCs w:val="30"/>
                     </w:rPr>
-                    <w:t xml:space="preserve">Attestation </w:t>
-                  </w:r>
-                  <w:proofErr w:type="spellStart"/>
-                  <w:r>
-                    <w:rPr>
-                      <w:i/>
-                      <w:iCs/>
-                      <w:color w:val="343434"/>
-                      <w:sz w:val="30"/>
-                      <w:szCs w:val="30"/>
-                    </w:rPr>
-                    <w:t>D'études</w:t>
-                  </w:r>
-                  <w:proofErr w:type="spellEnd"/>
-                  <w:r>
-                    <w:rPr>
-                      <w:i/>
-                      <w:iCs/>
-                      <w:color w:val="343434"/>
-                      <w:sz w:val="30"/>
-                      <w:szCs w:val="30"/>
-                    </w:rPr>
-                    <w:t xml:space="preserve"> </w:t>
-                  </w:r>
-                  <w:proofErr w:type="spellStart"/>
-                  <w:r>
-                    <w:rPr>
-                      <w:i/>
-                      <w:iCs/>
-                      <w:color w:val="343434"/>
-                      <w:sz w:val="30"/>
-                      <w:szCs w:val="30"/>
-                    </w:rPr>
-                    <w:t>Collégiales</w:t>
-                  </w:r>
-                  <w:proofErr w:type="spellEnd"/>
-                  <w:r>
-                    <w:rPr>
-                      <w:i/>
-                      <w:iCs/>
-                      <w:color w:val="343434"/>
-                      <w:sz w:val="30"/>
-                      <w:szCs w:val="30"/>
-                    </w:rPr>
-                    <w:t xml:space="preserve"> </w:t>
+                    <w:t xml:space="preserve">Attestation D'études Collégiales </w:t>
                   </w:r>
                 </w:p>
               </w:tc>
@@ -3056,7 +2923,6 @@
                       <w:szCs w:val="32"/>
                     </w:rPr>
                   </w:pPr>
-                  <w:proofErr w:type="spellStart"/>
                   <w:r>
                     <w:rPr>
                       <w:b/>
@@ -3065,40 +2931,7 @@
                       <w:sz w:val="32"/>
                       <w:szCs w:val="32"/>
                     </w:rPr>
-                    <w:t>Connaissances</w:t>
-                  </w:r>
-                  <w:proofErr w:type="spellEnd"/>
-                  <w:r>
-                    <w:rPr>
-                      <w:b/>
-                      <w:bCs/>
-                      <w:color w:val="003D74"/>
-                      <w:sz w:val="32"/>
-                      <w:szCs w:val="32"/>
-                    </w:rPr>
-                    <w:t xml:space="preserve"> </w:t>
-                  </w:r>
-                  <w:proofErr w:type="spellStart"/>
-                  <w:r>
-                    <w:rPr>
-                      <w:b/>
-                      <w:bCs/>
-                      <w:color w:val="003D74"/>
-                      <w:sz w:val="32"/>
-                      <w:szCs w:val="32"/>
-                    </w:rPr>
-                    <w:t>informatiques</w:t>
-                  </w:r>
-                  <w:proofErr w:type="spellEnd"/>
-                  <w:r>
-                    <w:rPr>
-                      <w:b/>
-                      <w:bCs/>
-                      <w:color w:val="003D74"/>
-                      <w:sz w:val="32"/>
-                      <w:szCs w:val="32"/>
-                    </w:rPr>
-                    <w:t xml:space="preserve"> </w:t>
+                    <w:t xml:space="preserve">Connaissances informatiques </w:t>
                   </w:r>
                 </w:p>
                 <w:p>
@@ -3125,7 +2958,29 @@
                       <w:szCs w:val="24"/>
                       <w:lang w:val="fr-CA"/>
                     </w:rPr>
-                    <w:t>Microsoft technologies</w:t>
+                    <w:t>Langage</w:t>
+                  </w:r>
+                  <w:r>
+                    <w:rPr>
+                      <w:i/>
+                      <w:iCs/>
+                      <w:color w:val="343434"/>
+                      <w:sz w:val="24"/>
+                      <w:szCs w:val="24"/>
+                      <w:lang w:val="fr-CA"/>
+                    </w:rPr>
+                    <w:t>s</w:t>
+                  </w:r>
+                  <w:r>
+                    <w:rPr>
+                      <w:i/>
+                      <w:iCs/>
+                      <w:color w:val="343434"/>
+                      <w:sz w:val="24"/>
+                      <w:szCs w:val="24"/>
+                      <w:lang w:val="fr-CA"/>
+                    </w:rPr>
+                    <w:t xml:space="preserve"> de programmation</w:t>
                   </w:r>
                   <w:r>
                     <w:rPr>
@@ -3145,16 +3000,69 @@
                       <w:szCs w:val="24"/>
                       <w:lang w:val="fr-CA"/>
                     </w:rPr>
+                    <w:t>Java</w:t>
+                  </w:r>
+                  <w:r>
+                    <w:rPr>
+                      <w:color w:val="343434"/>
+                      <w:sz w:val="24"/>
+                      <w:szCs w:val="24"/>
+                      <w:lang w:val="fr-CA"/>
+                    </w:rPr>
+                    <w:t xml:space="preserve">, </w:t>
+                  </w:r>
+                  <w:r>
+                    <w:rPr>
+                      <w:b/>
+                      <w:bCs/>
+                      <w:color w:val="343434"/>
+                      <w:sz w:val="24"/>
+                      <w:szCs w:val="24"/>
+                      <w:lang w:val="fr-CA"/>
+                    </w:rPr>
+                    <w:t>Python</w:t>
+                  </w:r>
+                  <w:r>
+                    <w:rPr>
+                      <w:b/>
+                      <w:bCs/>
+                      <w:color w:val="343434"/>
+                      <w:sz w:val="24"/>
+                      <w:szCs w:val="24"/>
+                      <w:lang w:val="fr-CA"/>
+                    </w:rPr>
+                    <w:t>, C++</w:t>
+                  </w:r>
+                  <w:r>
+                    <w:rPr>
+                      <w:b/>
+                      <w:bCs/>
+                      <w:color w:val="343434"/>
+                      <w:sz w:val="24"/>
+                      <w:szCs w:val="24"/>
+                      <w:lang w:val="fr-CA"/>
+                    </w:rPr>
+                    <w:t>,</w:t>
+                  </w:r>
+                  <w:r>
+                    <w:rPr>
+                      <w:color w:val="343434"/>
+                      <w:sz w:val="24"/>
+                      <w:szCs w:val="24"/>
+                      <w:lang w:val="fr-CA"/>
+                    </w:rPr>
+                    <w:t xml:space="preserve"> </w:t>
+                  </w:r>
+                  <w:r>
+                    <w:rPr>
+                      <w:b/>
+                      <w:bCs/>
+                      <w:color w:val="343434"/>
+                      <w:sz w:val="24"/>
+                      <w:szCs w:val="24"/>
+                      <w:lang w:val="fr-CA"/>
+                    </w:rPr>
                     <w:t>C#</w:t>
-                  </w:r>
-                  <w:r>
-                    <w:rPr>
-                      <w:color w:val="343434"/>
-                      <w:sz w:val="24"/>
-                      <w:szCs w:val="24"/>
-                      <w:lang w:val="fr-CA"/>
-                    </w:rPr>
-                    <w:t xml:space="preserve">, ASP.NET </w:t>
                   </w:r>
                 </w:p>
                 <w:p>
@@ -3169,7 +3077,7 @@
                       <w:color w:val="343434"/>
                       <w:sz w:val="24"/>
                       <w:szCs w:val="24"/>
-                      <w:lang w:val="en-CA"/>
+                      <w:lang w:val="fr-CA"/>
                     </w:rPr>
                   </w:pPr>
                   <w:r>
@@ -3179,36 +3087,47 @@
                       <w:color w:val="343434"/>
                       <w:sz w:val="24"/>
                       <w:szCs w:val="24"/>
-                      <w:lang w:val="en-CA"/>
-                    </w:rPr>
-                    <w:t>Programming languages</w:t>
-                  </w:r>
-                  <w:r>
-                    <w:rPr>
-                      <w:color w:val="343434"/>
-                      <w:sz w:val="24"/>
-                      <w:szCs w:val="24"/>
-                      <w:lang w:val="en-CA"/>
-                    </w:rPr>
-                    <w:t xml:space="preserve">: </w:t>
-                  </w:r>
-                  <w:r>
-                    <w:rPr>
-                      <w:b/>
-                      <w:bCs/>
-                      <w:color w:val="343434"/>
-                      <w:sz w:val="24"/>
-                      <w:szCs w:val="24"/>
-                      <w:lang w:val="en-CA"/>
-                    </w:rPr>
-                    <w:t>Java</w:t>
-                  </w:r>
-                  <w:r>
-                    <w:rPr>
-                      <w:color w:val="343434"/>
-                      <w:sz w:val="24"/>
-                      <w:szCs w:val="24"/>
-                      <w:lang w:val="en-CA"/>
+                      <w:lang w:val="fr-CA"/>
+                    </w:rPr>
+                    <w:t>Technologies Web</w:t>
+                  </w:r>
+                  <w:r>
+                    <w:rPr>
+                      <w:i/>
+                      <w:iCs/>
+                      <w:color w:val="343434"/>
+                      <w:sz w:val="24"/>
+                      <w:szCs w:val="24"/>
+                      <w:lang w:val="fr-CA"/>
+                    </w:rPr>
+                    <w:t>:</w:t>
+                  </w:r>
+                  <w:r>
+                    <w:rPr>
+                      <w:color w:val="343434"/>
+                      <w:sz w:val="24"/>
+                      <w:szCs w:val="24"/>
+                      <w:lang w:val="fr-CA"/>
+                    </w:rPr>
+                    <w:t xml:space="preserve"> </w:t>
+                  </w:r>
+                  <w:r>
+                    <w:rPr>
+                      <w:b/>
+                      <w:bCs/>
+                      <w:color w:val="343434"/>
+                      <w:sz w:val="24"/>
+                      <w:szCs w:val="24"/>
+                      <w:lang w:val="fr-CA"/>
+                    </w:rPr>
+                    <w:t>JavaScript</w:t>
+                  </w:r>
+                  <w:r>
+                    <w:rPr>
+                      <w:color w:val="343434"/>
+                      <w:sz w:val="24"/>
+                      <w:szCs w:val="24"/>
+                      <w:lang w:val="fr-CA"/>
                     </w:rPr>
                     <w:t xml:space="preserve">, </w:t>
                   </w:r>
@@ -3219,18 +3138,45 @@
                       <w:color w:val="343434"/>
                       <w:sz w:val="24"/>
                       <w:szCs w:val="24"/>
-                      <w:lang w:val="en-CA"/>
-                    </w:rPr>
-                    <w:t>Python</w:t>
-                  </w:r>
-                  <w:r>
-                    <w:rPr>
-                      <w:color w:val="343434"/>
-                      <w:sz w:val="24"/>
-                      <w:szCs w:val="24"/>
-                      <w:lang w:val="en-CA"/>
-                    </w:rPr>
-                    <w:t xml:space="preserve"> </w:t>
+                      <w:lang w:val="fr-CA"/>
+                    </w:rPr>
+                    <w:t>HTML5/CSS3</w:t>
+                  </w:r>
+                  <w:r>
+                    <w:rPr>
+                      <w:color w:val="343434"/>
+                      <w:sz w:val="24"/>
+                      <w:szCs w:val="24"/>
+                      <w:lang w:val="fr-CA"/>
+                    </w:rPr>
+                    <w:t>, ReactJS</w:t>
+                  </w:r>
+                  <w:r>
+                    <w:rPr>
+                      <w:color w:val="343434"/>
+                      <w:sz w:val="24"/>
+                      <w:szCs w:val="24"/>
+                      <w:lang w:val="fr-CA"/>
+                    </w:rPr>
+                    <w:t>, Vue.js</w:t>
+                  </w:r>
+                  <w:r>
+                    <w:rPr>
+                      <w:color w:val="343434"/>
+                      <w:sz w:val="24"/>
+                      <w:szCs w:val="24"/>
+                      <w:lang w:val="fr-CA"/>
+                    </w:rPr>
+                    <w:t>,</w:t>
+                  </w:r>
+                  <w:r>
+                    <w:rPr>
+                      <w:color w:val="343434"/>
+                      <w:sz w:val="24"/>
+                      <w:szCs w:val="24"/>
+                      <w:lang w:val="fr-CA"/>
+                    </w:rPr>
+                    <w:t xml:space="preserve"> Vuetify</w:t>
                   </w:r>
                 </w:p>
                 <w:p>
@@ -3245,7 +3191,6 @@
                       <w:color w:val="343434"/>
                       <w:sz w:val="24"/>
                       <w:szCs w:val="24"/>
-                      <w:lang w:val="en-CA"/>
                     </w:rPr>
                   </w:pPr>
                   <w:r>
@@ -3255,159 +3200,61 @@
                       <w:color w:val="343434"/>
                       <w:sz w:val="24"/>
                       <w:szCs w:val="24"/>
-                      <w:lang w:val="en-CA"/>
-                    </w:rPr>
-                    <w:t xml:space="preserve">Web </w:t>
-                  </w:r>
-                  <w:r>
-                    <w:rPr>
-                      <w:i/>
-                      <w:iCs/>
-                      <w:color w:val="343434"/>
-                      <w:sz w:val="24"/>
-                      <w:szCs w:val="24"/>
-                      <w:lang w:val="en-CA"/>
-                    </w:rPr>
-                    <w:t>t</w:t>
-                  </w:r>
-                  <w:r>
-                    <w:rPr>
-                      <w:i/>
-                      <w:iCs/>
-                      <w:color w:val="343434"/>
-                      <w:sz w:val="24"/>
-                      <w:szCs w:val="24"/>
-                      <w:lang w:val="en-CA"/>
-                    </w:rPr>
-                    <w:t>echnologies</w:t>
-                  </w:r>
-                  <w:r>
-                    <w:rPr>
-                      <w:i/>
-                      <w:iCs/>
-                      <w:color w:val="343434"/>
-                      <w:sz w:val="24"/>
-                      <w:szCs w:val="24"/>
-                      <w:lang w:val="en-CA"/>
-                    </w:rPr>
-                    <w:t>:</w:t>
-                  </w:r>
-                  <w:r>
-                    <w:rPr>
-                      <w:color w:val="343434"/>
-                      <w:sz w:val="24"/>
-                      <w:szCs w:val="24"/>
-                      <w:lang w:val="en-CA"/>
+                    </w:rPr>
+                    <w:t>RDBMS</w:t>
+                  </w:r>
+                  <w:r>
+                    <w:rPr>
+                      <w:color w:val="343434"/>
+                      <w:sz w:val="24"/>
+                      <w:szCs w:val="24"/>
+                    </w:rPr>
+                    <w:t xml:space="preserve">: Microsoft </w:t>
+                  </w:r>
+                  <w:r>
+                    <w:rPr>
+                      <w:b/>
+                      <w:bCs/>
+                      <w:color w:val="343434"/>
+                      <w:sz w:val="24"/>
+                      <w:szCs w:val="24"/>
+                    </w:rPr>
+                    <w:t>SQL</w:t>
+                  </w:r>
+                  <w:r>
+                    <w:rPr>
+                      <w:color w:val="343434"/>
+                      <w:sz w:val="24"/>
+                      <w:szCs w:val="24"/>
+                    </w:rPr>
+                    <w:t xml:space="preserve"> Server</w:t>
+                  </w:r>
+                  <w:r>
+                    <w:rPr>
+                      <w:color w:val="343434"/>
+                      <w:sz w:val="24"/>
+                      <w:szCs w:val="24"/>
+                    </w:rPr>
+                    <w:t xml:space="preserve">, </w:t>
+                  </w:r>
+                  <w:r>
+                    <w:rPr>
+                      <w:b/>
+                      <w:bCs/>
+                      <w:color w:val="343434"/>
+                      <w:sz w:val="24"/>
+                      <w:szCs w:val="24"/>
+                    </w:rPr>
+                    <w:t>MySQL</w:t>
+                  </w:r>
+                  <w:r>
+                    <w:rPr>
+                      <w:color w:val="343434"/>
+                      <w:sz w:val="24"/>
+                      <w:szCs w:val="24"/>
                     </w:rPr>
                     <w:t xml:space="preserve"> </w:t>
                   </w:r>
-                  <w:r>
-                    <w:rPr>
-                      <w:b/>
-                      <w:bCs/>
-                      <w:color w:val="343434"/>
-                      <w:sz w:val="24"/>
-                      <w:szCs w:val="24"/>
-                      <w:lang w:val="en-CA"/>
-                    </w:rPr>
-                    <w:t>JavaScript</w:t>
-                  </w:r>
-                  <w:r>
-                    <w:rPr>
-                      <w:color w:val="343434"/>
-                      <w:sz w:val="24"/>
-                      <w:szCs w:val="24"/>
-                      <w:lang w:val="en-CA"/>
-                    </w:rPr>
-                    <w:t xml:space="preserve">, </w:t>
-                  </w:r>
-                  <w:r>
-                    <w:rPr>
-                      <w:b/>
-                      <w:bCs/>
-                      <w:color w:val="343434"/>
-                      <w:sz w:val="24"/>
-                      <w:szCs w:val="24"/>
-                      <w:lang w:val="en-CA"/>
-                    </w:rPr>
-                    <w:t>HTML5/CSS3</w:t>
-                  </w:r>
-                  <w:r>
-                    <w:rPr>
-                      <w:color w:val="343434"/>
-                      <w:sz w:val="24"/>
-                      <w:szCs w:val="24"/>
-                      <w:lang w:val="en-CA"/>
-                    </w:rPr>
-                    <w:t>, ReactJS</w:t>
-                  </w:r>
-                  <w:r>
-                    <w:rPr>
-                      <w:color w:val="343434"/>
-                      <w:sz w:val="24"/>
-                      <w:szCs w:val="24"/>
-                      <w:lang w:val="en-CA"/>
-                    </w:rPr>
-                    <w:t>, Vue.js</w:t>
-                  </w:r>
-                  <w:r>
-                    <w:rPr>
-                      <w:color w:val="343434"/>
-                      <w:sz w:val="24"/>
-                      <w:szCs w:val="24"/>
-                      <w:lang w:val="en-CA"/>
-                    </w:rPr>
-                    <w:t>,</w:t>
-                  </w:r>
-                  <w:r>
-                    <w:rPr>
-                      <w:color w:val="343434"/>
-                      <w:sz w:val="24"/>
-                      <w:szCs w:val="24"/>
-                      <w:lang w:val="en-CA"/>
-                    </w:rPr>
-                    <w:t xml:space="preserve"> </w:t>
-                  </w:r>
-                  <w:proofErr w:type="spellStart"/>
-                  <w:r>
-                    <w:rPr>
-                      <w:color w:val="343434"/>
-                      <w:sz w:val="24"/>
-                      <w:szCs w:val="24"/>
-                      <w:lang w:val="en-CA"/>
-                    </w:rPr>
-                    <w:t>Vuetify</w:t>
-                  </w:r>
-                  <w:proofErr w:type="spellEnd"/>
-                  <w:r>
-                    <w:rPr>
-                      <w:color w:val="343434"/>
-                      <w:sz w:val="24"/>
-                      <w:szCs w:val="24"/>
-                      <w:lang w:val="en-CA"/>
-                    </w:rPr>
-                    <w:t>,</w:t>
-                  </w:r>
-                  <w:r>
-                    <w:rPr>
-                      <w:color w:val="343434"/>
-                      <w:sz w:val="24"/>
-                      <w:szCs w:val="24"/>
-                      <w:lang w:val="en-CA"/>
-                    </w:rPr>
-                    <w:t xml:space="preserve"> </w:t>
-                  </w:r>
-                  <w:proofErr w:type="spellStart"/>
-                  <w:r>
-                    <w:rPr>
-                      <w:color w:val="343434"/>
-                      <w:sz w:val="24"/>
-                      <w:szCs w:val="24"/>
-                      <w:lang w:val="en-CA"/>
-                    </w:rPr>
-                    <w:t>Wordpress</w:t>
-                  </w:r>
-                  <w:proofErr w:type="spellEnd"/>
                 </w:p>
                 <w:p>
                   <w:pPr>
@@ -3421,6 +3268,7 @@
                       <w:color w:val="343434"/>
                       <w:sz w:val="24"/>
                       <w:szCs w:val="24"/>
+                      <w:lang w:val="en-CA"/>
                     </w:rPr>
                   </w:pPr>
                   <w:r>
@@ -3430,105 +3278,65 @@
                       <w:color w:val="343434"/>
                       <w:sz w:val="24"/>
                       <w:szCs w:val="24"/>
-                    </w:rPr>
-                    <w:t>RDBMS</w:t>
-                  </w:r>
-                  <w:r>
-                    <w:rPr>
-                      <w:color w:val="343434"/>
-                      <w:sz w:val="24"/>
-                      <w:szCs w:val="24"/>
-                    </w:rPr>
-                    <w:t xml:space="preserve">: Microsoft </w:t>
-                  </w:r>
-                  <w:r>
-                    <w:rPr>
-                      <w:b/>
-                      <w:bCs/>
-                      <w:color w:val="343434"/>
-                      <w:sz w:val="24"/>
-                      <w:szCs w:val="24"/>
-                    </w:rPr>
-                    <w:t>SQL</w:t>
-                  </w:r>
-                  <w:r>
-                    <w:rPr>
-                      <w:color w:val="343434"/>
-                      <w:sz w:val="24"/>
-                      <w:szCs w:val="24"/>
-                    </w:rPr>
-                    <w:t xml:space="preserve"> Server</w:t>
-                  </w:r>
-                  <w:r>
-                    <w:rPr>
-                      <w:color w:val="343434"/>
-                      <w:sz w:val="24"/>
-                      <w:szCs w:val="24"/>
-                    </w:rPr>
-                    <w:t xml:space="preserve">, </w:t>
-                  </w:r>
-                  <w:r>
-                    <w:rPr>
-                      <w:b/>
-                      <w:bCs/>
-                      <w:color w:val="343434"/>
-                      <w:sz w:val="24"/>
-                      <w:szCs w:val="24"/>
-                    </w:rPr>
-                    <w:t>MySQL</w:t>
-                  </w:r>
-                  <w:r>
-                    <w:rPr>
-                      <w:color w:val="343434"/>
-                      <w:sz w:val="24"/>
-                      <w:szCs w:val="24"/>
+                      <w:lang w:val="en-CA"/>
+                    </w:rPr>
+                    <w:t>Autre</w:t>
+                  </w:r>
+                  <w:r>
+                    <w:rPr>
+                      <w:color w:val="343434"/>
+                      <w:sz w:val="24"/>
+                      <w:szCs w:val="24"/>
+                      <w:lang w:val="en-CA"/>
+                    </w:rPr>
+                    <w:t xml:space="preserve">: </w:t>
+                  </w:r>
+                  <w:r>
+                    <w:rPr>
+                      <w:color w:val="343434"/>
+                      <w:sz w:val="24"/>
+                      <w:szCs w:val="24"/>
+                      <w:lang w:val="en-CA"/>
+                    </w:rPr>
+                    <w:t>Bash Scripting</w:t>
+                  </w:r>
+                  <w:r>
+                    <w:rPr>
+                      <w:color w:val="343434"/>
+                      <w:sz w:val="24"/>
+                      <w:szCs w:val="24"/>
+                      <w:lang w:val="en-CA"/>
+                    </w:rPr>
+                    <w:t>,</w:t>
+                  </w:r>
+                  <w:r>
+                    <w:rPr>
+                      <w:color w:val="343434"/>
+                      <w:sz w:val="24"/>
+                      <w:szCs w:val="24"/>
+                      <w:lang w:val="en-CA"/>
                     </w:rPr>
                     <w:t xml:space="preserve"> </w:t>
                   </w:r>
-                </w:p>
-                <w:p>
-                  <w:pPr>
-                    <w:numPr>
-                      <w:ilvl w:val="0"/>
-                      <w:numId w:val="1"/>
-                    </w:numPr>
-                    <w:spacing w:line="360" w:lineRule="auto"/>
-                    <w:ind w:left="300" w:hanging="310"/>
-                    <w:rPr>
-                      <w:color w:val="343434"/>
-                      <w:sz w:val="24"/>
-                      <w:szCs w:val="24"/>
-                      <w:lang w:val="en-CA"/>
-                    </w:rPr>
-                  </w:pPr>
-                  <w:r>
-                    <w:rPr>
-                      <w:i/>
-                      <w:iCs/>
-                      <w:color w:val="343434"/>
-                      <w:sz w:val="24"/>
-                      <w:szCs w:val="24"/>
-                      <w:lang w:val="en-CA"/>
-                    </w:rPr>
-                    <w:t>Other</w:t>
-                  </w:r>
-                  <w:r>
-                    <w:rPr>
-                      <w:color w:val="343434"/>
-                      <w:sz w:val="24"/>
-                      <w:szCs w:val="24"/>
-                      <w:lang w:val="en-CA"/>
-                    </w:rPr>
-                    <w:t xml:space="preserve">: </w:t>
-                  </w:r>
-                  <w:r>
-                    <w:rPr>
-                      <w:color w:val="343434"/>
-                      <w:sz w:val="24"/>
-                      <w:szCs w:val="24"/>
-                      <w:lang w:val="en-CA"/>
-                    </w:rPr>
-                    <w:t>Bash Scripting</w:t>
+                  <w:r>
+                    <w:rPr>
+                      <w:b/>
+                      <w:bCs/>
+                      <w:color w:val="343434"/>
+                      <w:sz w:val="24"/>
+                      <w:szCs w:val="24"/>
+                      <w:lang w:val="en-CA"/>
+                    </w:rPr>
+                    <w:t>Git/GitHub</w:t>
+                  </w:r>
+                  <w:r>
+                    <w:rPr>
+                      <w:color w:val="343434"/>
+                      <w:sz w:val="24"/>
+                      <w:szCs w:val="24"/>
+                      <w:lang w:val="en-CA"/>
+                    </w:rPr>
+                    <w:t>, Nodejs</w:t>
                   </w:r>
                   <w:r>
                     <w:rPr>
@@ -3546,74 +3354,36 @@
                       <w:szCs w:val="24"/>
                       <w:lang w:val="en-CA"/>
                     </w:rPr>
+                    <w:t xml:space="preserve"> Express,</w:t>
+                  </w:r>
+                  <w:r>
+                    <w:rPr>
+                      <w:color w:val="343434"/>
+                      <w:sz w:val="24"/>
+                      <w:szCs w:val="24"/>
+                      <w:lang w:val="en-CA"/>
+                    </w:rPr>
+                    <w:t xml:space="preserve"> REST API</w:t>
+                  </w:r>
+                  <w:r>
+                    <w:rPr>
+                      <w:color w:val="343434"/>
+                      <w:sz w:val="24"/>
+                      <w:szCs w:val="24"/>
+                    </w:rPr>
+                    <w:t>,</w:t>
+                  </w:r>
+                  <w:r>
+                    <w:rPr>
+                      <w:color w:val="343434"/>
+                      <w:sz w:val="24"/>
+                      <w:szCs w:val="24"/>
+                      <w:lang w:val="en-CA"/>
+                    </w:rPr>
                     <w:t xml:space="preserve"> </w:t>
                   </w:r>
                   <w:r>
                     <w:rPr>
-                      <w:b/>
-                      <w:bCs/>
-                      <w:color w:val="343434"/>
-                      <w:sz w:val="24"/>
-                      <w:szCs w:val="24"/>
-                      <w:lang w:val="en-CA"/>
-                    </w:rPr>
-                    <w:t>Git/GitHub</w:t>
-                  </w:r>
-                  <w:r>
-                    <w:rPr>
-                      <w:color w:val="343434"/>
-                      <w:sz w:val="24"/>
-                      <w:szCs w:val="24"/>
-                      <w:lang w:val="en-CA"/>
-                    </w:rPr>
-                    <w:t>, Nodejs</w:t>
-                  </w:r>
-                  <w:r>
-                    <w:rPr>
-                      <w:color w:val="343434"/>
-                      <w:sz w:val="24"/>
-                      <w:szCs w:val="24"/>
-                      <w:lang w:val="en-CA"/>
-                    </w:rPr>
-                    <w:t>,</w:t>
-                  </w:r>
-                  <w:r>
-                    <w:rPr>
-                      <w:color w:val="343434"/>
-                      <w:sz w:val="24"/>
-                      <w:szCs w:val="24"/>
-                      <w:lang w:val="en-CA"/>
-                    </w:rPr>
-                    <w:t xml:space="preserve"> Express,</w:t>
-                  </w:r>
-                  <w:r>
-                    <w:rPr>
-                      <w:color w:val="343434"/>
-                      <w:sz w:val="24"/>
-                      <w:szCs w:val="24"/>
-                      <w:lang w:val="en-CA"/>
-                    </w:rPr>
-                    <w:t xml:space="preserve"> REST API</w:t>
-                  </w:r>
-                  <w:r>
-                    <w:rPr>
-                      <w:color w:val="343434"/>
-                      <w:sz w:val="24"/>
-                      <w:szCs w:val="24"/>
-                    </w:rPr>
-                    <w:t>,</w:t>
-                  </w:r>
-                  <w:r>
-                    <w:rPr>
-                      <w:color w:val="343434"/>
-                      <w:sz w:val="24"/>
-                      <w:szCs w:val="24"/>
-                      <w:lang w:val="en-CA"/>
-                    </w:rPr>
-                    <w:t xml:space="preserve"> </w:t>
-                  </w:r>
-                  <w:r>
-                    <w:rPr>
                       <w:color w:val="343434"/>
                       <w:sz w:val="24"/>
                       <w:szCs w:val="24"/>
@@ -3647,6 +3417,15 @@
                       <w:lang w:val="en-CA"/>
                     </w:rPr>
                     <w:t>, Agile</w:t>
+                  </w:r>
+                  <w:r>
+                    <w:rPr>
+                      <w:color w:val="343434"/>
+                      <w:sz w:val="24"/>
+                      <w:szCs w:val="24"/>
+                      <w:lang w:val="en-CA"/>
+                    </w:rPr>
+                    <w:t>, Wordpress</w:t>
                   </w:r>
                 </w:p>
                 <w:p>
@@ -3765,7 +3544,6 @@
                       <w:szCs w:val="24"/>
                     </w:rPr>
                   </w:pPr>
-                  <w:proofErr w:type="spellStart"/>
                   <w:r>
                     <w:rPr>
                       <w:b/>
@@ -3774,31 +3552,8 @@
                       <w:sz w:val="32"/>
                       <w:szCs w:val="32"/>
                     </w:rPr>
-                    <w:t>Expérience</w:t>
-                  </w:r>
-                  <w:proofErr w:type="spellEnd"/>
-                  <w:r>
-                    <w:rPr>
-                      <w:b/>
-                      <w:bCs/>
-                      <w:color w:val="003D74"/>
-                      <w:sz w:val="32"/>
-                      <w:szCs w:val="32"/>
-                    </w:rPr>
-                    <w:t xml:space="preserve"> </w:t>
-                  </w:r>
-                  <w:proofErr w:type="spellStart"/>
-                  <w:r>
-                    <w:rPr>
-                      <w:b/>
-                      <w:bCs/>
-                      <w:color w:val="003D74"/>
-                      <w:sz w:val="32"/>
-                      <w:szCs w:val="32"/>
-                    </w:rPr>
-                    <w:t>professionnelle</w:t>
-                  </w:r>
-                  <w:proofErr w:type="spellEnd"/>
+                    <w:t>Expérience professionnelle</w:t>
+                  </w:r>
                 </w:p>
               </w:tc>
             </w:tr>
@@ -3906,27 +3661,15 @@
                       <w:szCs w:val="24"/>
                     </w:rPr>
                   </w:pPr>
-                  <w:proofErr w:type="spellStart"/>
-                  <w:r>
-                    <w:rPr>
-                      <w:b/>
-                      <w:bCs/>
-                      <w:color w:val="343434"/>
-                      <w:sz w:val="24"/>
-                      <w:szCs w:val="24"/>
-                    </w:rPr>
-                    <w:t>Fév</w:t>
-                  </w:r>
-                  <w:proofErr w:type="spellEnd"/>
-                  <w:r>
-                    <w:rPr>
-                      <w:b/>
-                      <w:bCs/>
-                      <w:color w:val="343434"/>
-                      <w:sz w:val="24"/>
-                      <w:szCs w:val="24"/>
-                    </w:rPr>
-                    <w:t xml:space="preserve"> 2019- Jan 2021</w:t>
+                  <w:r>
+                    <w:rPr>
+                      <w:b/>
+                      <w:bCs/>
+                      <w:color w:val="343434"/>
+                      <w:sz w:val="24"/>
+                      <w:szCs w:val="24"/>
+                    </w:rPr>
+                    <w:t>Fév 2019- Jan 2021</w:t>
                   </w:r>
                 </w:p>
               </w:tc>
@@ -4511,29 +4254,7 @@
                   <w:szCs w:val="24"/>
                   <w:u w:val="single"/>
                 </w:rPr>
-                <w:t>linkedin.com/in/sultan-</w:t>
-              </w:r>
-              <w:proofErr w:type="spellStart"/>
-              <w:r>
-                <w:rPr>
-                  <w:color w:val="0000FF"/>
-                  <w:spacing w:val="4"/>
-                  <w:sz w:val="24"/>
-                  <w:szCs w:val="24"/>
-                  <w:u w:val="single"/>
-                </w:rPr>
-                <w:t>niazov</w:t>
-              </w:r>
-              <w:proofErr w:type="spellEnd"/>
-              <w:r>
-                <w:rPr>
-                  <w:color w:val="0000FF"/>
-                  <w:spacing w:val="4"/>
-                  <w:sz w:val="24"/>
-                  <w:szCs w:val="24"/>
-                  <w:u w:val="single"/>
-                </w:rPr>
-                <w:t>/</w:t>
+                <w:t>linkedin.com/in/sultan-niazov/</w:t>
               </w:r>
             </w:hyperlink>
           </w:p>
@@ -4717,7 +4438,6 @@
                       <w:szCs w:val="24"/>
                     </w:rPr>
                   </w:pPr>
-                  <w:proofErr w:type="spellStart"/>
                   <w:r>
                     <w:rPr>
                       <w:b/>
@@ -4728,7 +4448,6 @@
                     </w:rPr>
                     <w:t>Langues</w:t>
                   </w:r>
-                  <w:proofErr w:type="spellEnd"/>
                 </w:p>
               </w:tc>
             </w:tr>
@@ -4765,29 +4484,7 @@
                 <w:szCs w:val="24"/>
                 <w:lang w:val="en-CA"/>
               </w:rPr>
-              <w:t xml:space="preserve">Anglais, </w:t>
-            </w:r>
-            <w:proofErr w:type="spellStart"/>
-            <w:r>
-              <w:rPr>
-                <w:color w:val="343434"/>
-                <w:spacing w:val="4"/>
-                <w:sz w:val="24"/>
-                <w:szCs w:val="24"/>
-                <w:lang w:val="en-CA"/>
-              </w:rPr>
-              <w:t>Français</w:t>
-            </w:r>
-            <w:proofErr w:type="spellEnd"/>
-            <w:r>
-              <w:rPr>
-                <w:color w:val="343434"/>
-                <w:spacing w:val="4"/>
-                <w:sz w:val="24"/>
-                <w:szCs w:val="24"/>
-                <w:lang w:val="en-CA"/>
-              </w:rPr>
-              <w:t xml:space="preserve">, </w:t>
+              <w:t xml:space="preserve">Anglais, Français, </w:t>
             </w:r>
             <w:r>
               <w:rPr>
@@ -4912,7 +4609,6 @@
                       <w:szCs w:val="24"/>
                     </w:rPr>
                   </w:pPr>
-                  <w:proofErr w:type="spellStart"/>
                   <w:r>
                     <w:rPr>
                       <w:b/>
@@ -4923,7 +4619,6 @@
                     </w:rPr>
                     <w:t>Compétences</w:t>
                   </w:r>
-                  <w:proofErr w:type="spellEnd"/>
                 </w:p>
               </w:tc>
             </w:tr>
@@ -5026,7 +4721,16 @@
                 <w:szCs w:val="24"/>
                 <w:lang w:val="fr-CA"/>
               </w:rPr>
-              <w:t>Maîtrise des structures de données, des algorithmes et de la gestion des exceptions, connaissance de la programmation orientée objet (POO)</w:t>
+              <w:t xml:space="preserve">Connaissance </w:t>
+            </w:r>
+            <w:r>
+              <w:rPr>
+                <w:color w:val="343434"/>
+                <w:sz w:val="24"/>
+                <w:szCs w:val="24"/>
+                <w:lang w:val="fr-CA"/>
+              </w:rPr>
+              <w:t>des structures de données, des algorithmes et de la gestion des exceptions, connaissance de la programmation orientée objet (POO)</w:t>
             </w:r>
           </w:p>
         </w:tc>
